--- a/trunk/Introducción Gral(con caratula).docx
+++ b/trunk/Introducción Gral(con caratula).docx
@@ -2,8 +2,8 @@
 <file path=word/document.xml><?xml version="1.0" encoding="utf-8"?>
 <w:document xmlns:ve="http://schemas.openxmlformats.org/markup-compatibility/2006" xmlns:o="urn:schemas-microsoft-com:office:office" xmlns:r="http://schemas.openxmlformats.org/officeDocument/2006/relationships" xmlns:m="http://schemas.openxmlformats.org/officeDocument/2006/math" xmlns:v="urn:schemas-microsoft-com:vml" xmlns:wp="http://schemas.openxmlformats.org/drawingml/2006/wordprocessingDrawing" xmlns:w10="urn:schemas-microsoft-com:office:word" xmlns:w="http://schemas.openxmlformats.org/wordprocessingml/2006/main" xmlns:wne="http://schemas.microsoft.com/office/word/2006/wordml">
   <w:body>
-    <w:bookmarkStart w:id="0" w:name="_Toc441398221" w:displacedByCustomXml="next"/>
-    <w:bookmarkStart w:id="1" w:name="_Toc441398553" w:displacedByCustomXml="next"/>
+    <w:bookmarkStart w:id="0" w:name="_Toc441398553" w:displacedByCustomXml="next"/>
+    <w:bookmarkStart w:id="1" w:name="_Toc441398221" w:displacedByCustomXml="next"/>
     <w:sdt>
       <w:sdtPr>
         <w:rPr>
@@ -97,9 +97,6 @@
                           </w:rPr>
                           <w:alias w:val="Organización"/>
                           <w:id w:val="1047565"/>
-                          <w:placeholder>
-                            <w:docPart w:val="4498C11D23094185A9AAB61D406051DC"/>
-                          </w:placeholder>
                           <w:dataBinding w:prefixMappings="xmlns:ns0='http://schemas.openxmlformats.org/officeDocument/2006/extended-properties'" w:xpath="/ns0:Properties[1]/ns0:Company[1]" w:storeItemID="{6668398D-A668-4E3E-A5EB-62B293D839F1}"/>
                           <w:text/>
                         </w:sdtPr>
@@ -171,9 +168,6 @@
                             </w:rPr>
                             <w:alias w:val="Año"/>
                             <w:id w:val="1047566"/>
-                            <w:placeholder>
-                              <w:docPart w:val="56831B4DD7F74C6FA2E9A5BD6279A1D4"/>
-                            </w:placeholder>
                             <w:dataBinding w:prefixMappings="xmlns:ns0='http://schemas.microsoft.com/office/2006/coverPageProps'" w:xpath="/ns0:CoverPageProperties[1]/ns0:PublishDate[1]" w:storeItemID="{55AF091B-3C7A-41E3-B477-F2FDAA23CFDA}"/>
                             <w:date>
                               <w:dateFormat w:val="yy"/>
@@ -1005,7 +999,21 @@
           <w:sz w:val="24"/>
           <w:szCs w:val="24"/>
         </w:rPr>
-        <w:t>Esta propuesta, será llevada a cabo en 5 iteraciones que derivarán en versiones mejoradas del sistema, añadiendo cada vez más funcionalidad al sistema en desarrollo.</w:t>
+        <w:t>Esta pro</w:t>
+      </w:r>
+      <w:r>
+        <w:rPr>
+          <w:sz w:val="24"/>
+          <w:szCs w:val="24"/>
+        </w:rPr>
+        <w:t>puesta, será llevada a cabo en seis</w:t>
+      </w:r>
+      <w:r>
+        <w:rPr>
+          <w:sz w:val="24"/>
+          <w:szCs w:val="24"/>
+        </w:rPr>
+        <w:t xml:space="preserve"> iteraciones que derivarán en versiones mejoradas del sistema, añadiendo cada vez más funcionalidad al sistema en desarrollo.</w:t>
       </w:r>
       <w:bookmarkEnd w:id="1"/>
       <w:bookmarkEnd w:id="0"/>
@@ -6454,473 +6462,6 @@
 </w:styles>
 </file>
 
-<file path=word/glossary/document.xml><?xml version="1.0" encoding="utf-8"?>
-<w:glossaryDocument xmlns:ve="http://schemas.openxmlformats.org/markup-compatibility/2006" xmlns:o="urn:schemas-microsoft-com:office:office" xmlns:r="http://schemas.openxmlformats.org/officeDocument/2006/relationships" xmlns:m="http://schemas.openxmlformats.org/officeDocument/2006/math" xmlns:v="urn:schemas-microsoft-com:vml" xmlns:wp="http://schemas.openxmlformats.org/drawingml/2006/wordprocessingDrawing" xmlns:w10="urn:schemas-microsoft-com:office:word" xmlns:w="http://schemas.openxmlformats.org/wordprocessingml/2006/main" xmlns:wne="http://schemas.microsoft.com/office/word/2006/wordml">
-  <w:docParts/>
-</w:glossaryDocument>
-</file>
-
-<file path=word/glossary/fontTable.xml><?xml version="1.0" encoding="utf-8"?>
-<w:fonts xmlns:r="http://schemas.openxmlformats.org/officeDocument/2006/relationships" xmlns:w="http://schemas.openxmlformats.org/wordprocessingml/2006/main">
-  <w:font w:name="Wingdings">
-    <w:panose1 w:val="05000000000000000000"/>
-    <w:charset w:val="02"/>
-    <w:family w:val="auto"/>
-    <w:pitch w:val="variable"/>
-    <w:sig w:usb0="00000000" w:usb1="10000000" w:usb2="00000000" w:usb3="00000000" w:csb0="80000000" w:csb1="00000000"/>
-  </w:font>
-  <w:font w:name="Times New Roman">
-    <w:panose1 w:val="02020603050405020304"/>
-    <w:charset w:val="00"/>
-    <w:family w:val="roman"/>
-    <w:pitch w:val="variable"/>
-    <w:sig w:usb0="E0002AFF" w:usb1="C0007841" w:usb2="00000009" w:usb3="00000000" w:csb0="000001FF" w:csb1="00000000"/>
-  </w:font>
-  <w:font w:name="Courier New">
-    <w:panose1 w:val="02070309020205020404"/>
-    <w:charset w:val="00"/>
-    <w:family w:val="modern"/>
-    <w:pitch w:val="fixed"/>
-    <w:sig w:usb0="E0002AFF" w:usb1="C0007843" w:usb2="00000009" w:usb3="00000000" w:csb0="000001FF" w:csb1="00000000"/>
-  </w:font>
-  <w:font w:name="Symbol">
-    <w:panose1 w:val="05050102010706020507"/>
-    <w:charset w:val="02"/>
-    <w:family w:val="roman"/>
-    <w:pitch w:val="variable"/>
-    <w:sig w:usb0="00000000" w:usb1="10000000" w:usb2="00000000" w:usb3="00000000" w:csb0="80000000" w:csb1="00000000"/>
-  </w:font>
-  <w:font w:name="Calibri">
-    <w:panose1 w:val="020F0502020204030204"/>
-    <w:charset w:val="00"/>
-    <w:family w:val="swiss"/>
-    <w:pitch w:val="variable"/>
-    <w:sig w:usb0="E10002FF" w:usb1="4000ACFF" w:usb2="00000009" w:usb3="00000000" w:csb0="0000019F" w:csb1="00000000"/>
-  </w:font>
-  <w:font w:name="Cambria">
-    <w:panose1 w:val="02040503050406030204"/>
-    <w:charset w:val="00"/>
-    <w:family w:val="roman"/>
-    <w:pitch w:val="variable"/>
-    <w:sig w:usb0="A00002EF" w:usb1="4000004B" w:usb2="00000000" w:usb3="00000000" w:csb0="0000019F" w:csb1="00000000"/>
-  </w:font>
-  <w:font w:name="Tahoma">
-    <w:panose1 w:val="020B0604030504040204"/>
-    <w:charset w:val="00"/>
-    <w:family w:val="swiss"/>
-    <w:pitch w:val="variable"/>
-    <w:sig w:usb0="E1002EFF" w:usb1="C000605B" w:usb2="00000029" w:usb3="00000000" w:csb0="000101FF" w:csb1="00000000"/>
-  </w:font>
-  <w:font w:name="Arial Narrow">
-    <w:panose1 w:val="020B0606020202030204"/>
-    <w:charset w:val="00"/>
-    <w:family w:val="swiss"/>
-    <w:pitch w:val="variable"/>
-    <w:sig w:usb0="00000287" w:usb1="00000800" w:usb2="00000000" w:usb3="00000000" w:csb0="0000009F" w:csb1="00000000"/>
-  </w:font>
-  <w:font w:name="Arial">
-    <w:panose1 w:val="020B0604020202020204"/>
-    <w:charset w:val="00"/>
-    <w:family w:val="swiss"/>
-    <w:pitch w:val="variable"/>
-    <w:sig w:usb0="E0002AFF" w:usb1="C0007843" w:usb2="00000009" w:usb3="00000000" w:csb0="000001FF" w:csb1="00000000"/>
-  </w:font>
-  <w:font w:name="Century Gothic">
-    <w:panose1 w:val="020B0502020202020204"/>
-    <w:charset w:val="00"/>
-    <w:family w:val="swiss"/>
-    <w:pitch w:val="variable"/>
-    <w:sig w:usb0="00000287" w:usb1="00000000" w:usb2="00000000" w:usb3="00000000" w:csb0="0000009F" w:csb1="00000000"/>
-  </w:font>
-  <w:font w:name="PFIPNK+Arial">
-    <w:altName w:val="Arial"/>
-    <w:panose1 w:val="00000000000000000000"/>
-    <w:charset w:val="00"/>
-    <w:family w:val="swiss"/>
-    <w:notTrueType/>
-    <w:pitch w:val="default"/>
-    <w:sig w:usb0="00000003" w:usb1="00000000" w:usb2="00000000" w:usb3="00000000" w:csb0="00000001" w:csb1="00000000"/>
-  </w:font>
-</w:fonts>
-</file>
-
-<file path=word/glossary/settings.xml><?xml version="1.0" encoding="utf-8"?>
-<w:settings xmlns:o="urn:schemas-microsoft-com:office:office" xmlns:r="http://schemas.openxmlformats.org/officeDocument/2006/relationships" xmlns:m="http://schemas.openxmlformats.org/officeDocument/2006/math" xmlns:v="urn:schemas-microsoft-com:vml" xmlns:w10="urn:schemas-microsoft-com:office:word" xmlns:w="http://schemas.openxmlformats.org/wordprocessingml/2006/main" xmlns:sl="http://schemas.openxmlformats.org/schemaLibrary/2006/main">
-  <w:view w:val="normal"/>
-  <w:defaultTabStop w:val="708"/>
-  <w:hyphenationZone w:val="425"/>
-  <w:characterSpacingControl w:val="doNotCompress"/>
-  <w:compat>
-    <w:useFELayout/>
-  </w:compat>
-  <w:rsids>
-    <w:rsidRoot w:val="008112A8"/>
-    <w:rsid w:val="000038E1"/>
-    <w:rsid w:val="00070A30"/>
-    <w:rsid w:val="001841D7"/>
-    <w:rsid w:val="001C63F9"/>
-    <w:rsid w:val="00217578"/>
-    <w:rsid w:val="002C4230"/>
-    <w:rsid w:val="00332455"/>
-    <w:rsid w:val="003F1D36"/>
-    <w:rsid w:val="003F234D"/>
-    <w:rsid w:val="003F2F6A"/>
-    <w:rsid w:val="00445E34"/>
-    <w:rsid w:val="004E2D75"/>
-    <w:rsid w:val="006959FC"/>
-    <w:rsid w:val="008112A8"/>
-    <w:rsid w:val="00833EFF"/>
-    <w:rsid w:val="009601D4"/>
-    <w:rsid w:val="00A7723D"/>
-    <w:rsid w:val="00B72EC1"/>
-    <w:rsid w:val="00C23910"/>
-    <w:rsid w:val="00C66FD9"/>
-    <w:rsid w:val="00D45018"/>
-    <w:rsid w:val="00DC35B5"/>
-    <w:rsid w:val="00E16DB6"/>
-    <w:rsid w:val="00EA493B"/>
-    <w:rsid w:val="00F10EF3"/>
-    <w:rsid w:val="00F72507"/>
-    <w:rsid w:val="00FB0591"/>
-  </w:rsids>
-  <m:mathPr>
-    <m:mathFont m:val="Cambria Math"/>
-    <m:brkBin m:val="before"/>
-    <m:brkBinSub m:val="--"/>
-    <m:smallFrac m:val="off"/>
-    <m:dispDef/>
-    <m:lMargin m:val="0"/>
-    <m:rMargin m:val="0"/>
-    <m:defJc m:val="centerGroup"/>
-    <m:wrapIndent m:val="1440"/>
-    <m:intLim m:val="subSup"/>
-    <m:naryLim m:val="undOvr"/>
-  </m:mathPr>
-  <w:themeFontLang w:val="es-AR"/>
-  <w:clrSchemeMapping w:bg1="light1" w:t1="dark1" w:bg2="light2" w:t2="dark2" w:accent1="accent1" w:accent2="accent2" w:accent3="accent3" w:accent4="accent4" w:accent5="accent5" w:accent6="accent6" w:hyperlink="hyperlink" w:followedHyperlink="followedHyperlink"/>
-  <w:decimalSymbol w:val=","/>
-  <w:listSeparator w:val=","/>
-</w:settings>
-</file>
-
-<file path=word/glossary/styles.xml><?xml version="1.0" encoding="utf-8"?>
-<w:styles xmlns:r="http://schemas.openxmlformats.org/officeDocument/2006/relationships" xmlns:w="http://schemas.openxmlformats.org/wordprocessingml/2006/main">
-  <w:docDefaults>
-    <w:rPrDefault>
-      <w:rPr>
-        <w:rFonts w:asciiTheme="minorHAnsi" w:eastAsiaTheme="minorEastAsia" w:hAnsiTheme="minorHAnsi" w:cstheme="minorBidi"/>
-        <w:sz w:val="22"/>
-        <w:szCs w:val="22"/>
-        <w:lang w:val="es-AR" w:eastAsia="es-AR" w:bidi="ar-SA"/>
-      </w:rPr>
-    </w:rPrDefault>
-    <w:pPrDefault>
-      <w:pPr>
-        <w:spacing w:after="200" w:line="276" w:lineRule="auto"/>
-      </w:pPr>
-    </w:pPrDefault>
-  </w:docDefaults>
-  <w:latentStyles w:defLockedState="0" w:defUIPriority="99" w:defSemiHidden="1" w:defUnhideWhenUsed="1" w:defQFormat="0" w:count="267">
-    <w:lsdException w:name="Normal" w:semiHidden="0" w:uiPriority="0" w:unhideWhenUsed="0" w:qFormat="1"/>
-    <w:lsdException w:name="heading 1" w:semiHidden="0" w:uiPriority="9" w:unhideWhenUsed="0" w:qFormat="1"/>
-    <w:lsdException w:name="heading 2" w:uiPriority="9" w:qFormat="1"/>
-    <w:lsdException w:name="heading 3" w:uiPriority="9" w:qFormat="1"/>
-    <w:lsdException w:name="heading 4" w:uiPriority="9" w:qFormat="1"/>
-    <w:lsdException w:name="heading 5" w:uiPriority="9" w:qFormat="1"/>
-    <w:lsdException w:name="heading 6" w:uiPriority="9" w:qFormat="1"/>
-    <w:lsdException w:name="heading 7" w:uiPriority="9" w:qFormat="1"/>
-    <w:lsdException w:name="heading 8" w:uiPriority="9" w:qFormat="1"/>
-    <w:lsdException w:name="heading 9" w:uiPriority="9" w:qFormat="1"/>
-    <w:lsdException w:name="toc 1" w:uiPriority="39"/>
-    <w:lsdException w:name="toc 2" w:uiPriority="39"/>
-    <w:lsdException w:name="toc 3" w:uiPriority="39"/>
-    <w:lsdException w:name="toc 4" w:uiPriority="39"/>
-    <w:lsdException w:name="toc 5" w:uiPriority="39"/>
-    <w:lsdException w:name="toc 6" w:uiPriority="39"/>
-    <w:lsdException w:name="toc 7" w:uiPriority="39"/>
-    <w:lsdException w:name="toc 8" w:uiPriority="39"/>
-    <w:lsdException w:name="toc 9" w:uiPriority="39"/>
-    <w:lsdException w:name="caption" w:uiPriority="35" w:qFormat="1"/>
-    <w:lsdException w:name="Title" w:semiHidden="0" w:uiPriority="10" w:unhideWhenUsed="0" w:qFormat="1"/>
-    <w:lsdException w:name="Default Paragraph Font" w:uiPriority="1"/>
-    <w:lsdException w:name="Subtitle" w:semiHidden="0" w:uiPriority="11" w:unhideWhenUsed="0" w:qFormat="1"/>
-    <w:lsdException w:name="Strong" w:semiHidden="0" w:uiPriority="22" w:unhideWhenUsed="0" w:qFormat="1"/>
-    <w:lsdException w:name="Emphasis" w:semiHidden="0" w:uiPriority="20" w:unhideWhenUsed="0" w:qFormat="1"/>
-    <w:lsdException w:name="Table Grid" w:semiHidden="0" w:uiPriority="59" w:unhideWhenUsed="0"/>
-    <w:lsdException w:name="Placeholder Text" w:unhideWhenUsed="0"/>
-    <w:lsdException w:name="No Spacing" w:semiHidden="0" w:uiPriority="1" w:unhideWhenUsed="0" w:qFormat="1"/>
-    <w:lsdException w:name="Light Shading" w:semiHidden="0" w:uiPriority="60" w:unhideWhenUsed="0"/>
-    <w:lsdException w:name="Light List" w:semiHidden="0" w:uiPriority="61" w:unhideWhenUsed="0"/>
-    <w:lsdException w:name="Light Grid" w:semiHidden="0" w:uiPriority="62" w:unhideWhenUsed="0"/>
-    <w:lsdException w:name="Medium Shading 1" w:semiHidden="0" w:uiPriority="63" w:unhideWhenUsed="0"/>
-    <w:lsdException w:name="Medium Shading 2" w:semiHidden="0" w:uiPriority="64" w:unhideWhenUsed="0"/>
-    <w:lsdException w:name="Medium List 1" w:semiHidden="0" w:uiPriority="65" w:unhideWhenUsed="0"/>
-    <w:lsdException w:name="Medium List 2" w:semiHidden="0" w:uiPriority="66" w:unhideWhenUsed="0"/>
-    <w:lsdException w:name="Medium Grid 1" w:semiHidden="0" w:uiPriority="67" w:unhideWhenUsed="0"/>
-    <w:lsdException w:name="Medium Grid 2" w:semiHidden="0" w:uiPriority="68" w:unhideWhenUsed="0"/>
-    <w:lsdException w:name="Medium Grid 3" w:semiHidden="0" w:uiPriority="69" w:unhideWhenUsed="0"/>
-    <w:lsdException w:name="Dark List" w:semiHidden="0" w:uiPriority="70" w:unhideWhenUsed="0"/>
-    <w:lsdException w:name="Colorful Shading" w:semiHidden="0" w:uiPriority="71" w:unhideWhenUsed="0"/>
-    <w:lsdException w:name="Colorful List" w:semiHidden="0" w:uiPriority="72" w:unhideWhenUsed="0"/>
-    <w:lsdException w:name="Colorful Grid" w:semiHidden="0" w:uiPriority="73" w:unhideWhenUsed="0"/>
-    <w:lsdException w:name="Light Shading Accent 1" w:semiHidden="0" w:uiPriority="60" w:unhideWhenUsed="0"/>
-    <w:lsdException w:name="Light List Accent 1" w:semiHidden="0" w:uiPriority="61" w:unhideWhenUsed="0"/>
-    <w:lsdException w:name="Light Grid Accent 1" w:semiHidden="0" w:uiPriority="62" w:unhideWhenUsed="0"/>
-    <w:lsdException w:name="Medium Shading 1 Accent 1" w:semiHidden="0" w:uiPriority="63" w:unhideWhenUsed="0"/>
-    <w:lsdException w:name="Medium Shading 2 Accent 1" w:semiHidden="0" w:uiPriority="64" w:unhideWhenUsed="0"/>
-    <w:lsdException w:name="Medium List 1 Accent 1" w:semiHidden="0" w:uiPriority="65" w:unhideWhenUsed="0"/>
-    <w:lsdException w:name="Revision" w:unhideWhenUsed="0"/>
-    <w:lsdException w:name="List Paragraph" w:semiHidden="0" w:uiPriority="34" w:unhideWhenUsed="0" w:qFormat="1"/>
-    <w:lsdException w:name="Quote" w:semiHidden="0" w:uiPriority="29" w:unhideWhenUsed="0" w:qFormat="1"/>
-    <w:lsdException w:name="Intense Quote" w:semiHidden="0" w:uiPriority="30" w:unhideWhenUsed="0" w:qFormat="1"/>
-    <w:lsdException w:name="Medium List 2 Accent 1" w:semiHidden="0" w:uiPriority="66" w:unhideWhenUsed="0"/>
-    <w:lsdException w:name="Medium Grid 1 Accent 1" w:semiHidden="0" w:uiPriority="67" w:unhideWhenUsed="0"/>
-    <w:lsdException w:name="Medium Grid 2 Accent 1" w:semiHidden="0" w:uiPriority="68" w:unhideWhenUsed="0"/>
-    <w:lsdException w:name="Medium Grid 3 Accent 1" w:semiHidden="0" w:uiPriority="69" w:unhideWhenUsed="0"/>
-    <w:lsdException w:name="Dark List Accent 1" w:semiHidden="0" w:uiPriority="70" w:unhideWhenUsed="0"/>
-    <w:lsdException w:name="Colorful Shading Accent 1" w:semiHidden="0" w:uiPriority="71" w:unhideWhenUsed="0"/>
-    <w:lsdException w:name="Colorful List Accent 1" w:semiHidden="0" w:uiPriority="72" w:unhideWhenUsed="0"/>
-    <w:lsdException w:name="Colorful Grid Accent 1" w:semiHidden="0" w:uiPriority="73" w:unhideWhenUsed="0"/>
-    <w:lsdException w:name="Light Shading Accent 2" w:semiHidden="0" w:uiPriority="60" w:unhideWhenUsed="0"/>
-    <w:lsdException w:name="Light List Accent 2" w:semiHidden="0" w:uiPriority="61" w:unhideWhenUsed="0"/>
-    <w:lsdException w:name="Light Grid Accent 2" w:semiHidden="0" w:uiPriority="62" w:unhideWhenUsed="0"/>
-    <w:lsdException w:name="Medium Shading 1 Accent 2" w:semiHidden="0" w:uiPriority="63" w:unhideWhenUsed="0"/>
-    <w:lsdException w:name="Medium Shading 2 Accent 2" w:semiHidden="0" w:uiPriority="64" w:unhideWhenUsed="0"/>
-    <w:lsdException w:name="Medium List 1 Accent 2" w:semiHidden="0" w:uiPriority="65" w:unhideWhenUsed="0"/>
-    <w:lsdException w:name="Medium List 2 Accent 2" w:semiHidden="0" w:uiPriority="66" w:unhideWhenUsed="0"/>
-    <w:lsdException w:name="Medium Grid 1 Accent 2" w:semiHidden="0" w:uiPriority="67" w:unhideWhenUsed="0"/>
-    <w:lsdException w:name="Medium Grid 2 Accent 2" w:semiHidden="0" w:uiPriority="68" w:unhideWhenUsed="0"/>
-    <w:lsdException w:name="Medium Grid 3 Accent 2" w:semiHidden="0" w:uiPriority="69" w:unhideWhenUsed="0"/>
-    <w:lsdException w:name="Dark List Accent 2" w:semiHidden="0" w:uiPriority="70" w:unhideWhenUsed="0"/>
-    <w:lsdException w:name="Colorful Shading Accent 2" w:semiHidden="0" w:uiPriority="71" w:unhideWhenUsed="0"/>
-    <w:lsdException w:name="Colorful List Accent 2" w:semiHidden="0" w:uiPriority="72" w:unhideWhenUsed="0"/>
-    <w:lsdException w:name="Colorful Grid Accent 2" w:semiHidden="0" w:uiPriority="73" w:unhideWhenUsed="0"/>
-    <w:lsdException w:name="Light Shading Accent 3" w:semiHidden="0" w:uiPriority="60" w:unhideWhenUsed="0"/>
-    <w:lsdException w:name="Light List Accent 3" w:semiHidden="0" w:uiPriority="61" w:unhideWhenUsed="0"/>
-    <w:lsdException w:name="Light Grid Accent 3" w:semiHidden="0" w:uiPriority="62" w:unhideWhenUsed="0"/>
-    <w:lsdException w:name="Medium Shading 1 Accent 3" w:semiHidden="0" w:uiPriority="63" w:unhideWhenUsed="0"/>
-    <w:lsdException w:name="Medium Shading 2 Accent 3" w:semiHidden="0" w:uiPriority="64" w:unhideWhenUsed="0"/>
-    <w:lsdException w:name="Medium List 1 Accent 3" w:semiHidden="0" w:uiPriority="65" w:unhideWhenUsed="0"/>
-    <w:lsdException w:name="Medium List 2 Accent 3" w:semiHidden="0" w:uiPriority="66" w:unhideWhenUsed="0"/>
-    <w:lsdException w:name="Medium Grid 1 Accent 3" w:semiHidden="0" w:uiPriority="67" w:unhideWhenUsed="0"/>
-    <w:lsdException w:name="Medium Grid 2 Accent 3" w:semiHidden="0" w:uiPriority="68" w:unhideWhenUsed="0"/>
-    <w:lsdException w:name="Medium Grid 3 Accent 3" w:semiHidden="0" w:uiPriority="69" w:unhideWhenUsed="0"/>
-    <w:lsdException w:name="Dark List Accent 3" w:semiHidden="0" w:uiPriority="70" w:unhideWhenUsed="0"/>
-    <w:lsdException w:name="Colorful Shading Accent 3" w:semiHidden="0" w:uiPriority="71" w:unhideWhenUsed="0"/>
-    <w:lsdException w:name="Colorful List Accent 3" w:semiHidden="0" w:uiPriority="72" w:unhideWhenUsed="0"/>
-    <w:lsdException w:name="Colorful Grid Accent 3" w:semiHidden="0" w:uiPriority="73" w:unhideWhenUsed="0"/>
-    <w:lsdException w:name="Light Shading Accent 4" w:semiHidden="0" w:uiPriority="60" w:unhideWhenUsed="0"/>
-    <w:lsdException w:name="Light List Accent 4" w:semiHidden="0" w:uiPriority="61" w:unhideWhenUsed="0"/>
-    <w:lsdException w:name="Light Grid Accent 4" w:semiHidden="0" w:uiPriority="62" w:unhideWhenUsed="0"/>
-    <w:lsdException w:name="Medium Shading 1 Accent 4" w:semiHidden="0" w:uiPriority="63" w:unhideWhenUsed="0"/>
-    <w:lsdException w:name="Medium Shading 2 Accent 4" w:semiHidden="0" w:uiPriority="64" w:unhideWhenUsed="0"/>
-    <w:lsdException w:name="Medium List 1 Accent 4" w:semiHidden="0" w:uiPriority="65" w:unhideWhenUsed="0"/>
-    <w:lsdException w:name="Medium List 2 Accent 4" w:semiHidden="0" w:uiPriority="66" w:unhideWhenUsed="0"/>
-    <w:lsdException w:name="Medium Grid 1 Accent 4" w:semiHidden="0" w:uiPriority="67" w:unhideWhenUsed="0"/>
-    <w:lsdException w:name="Medium Grid 2 Accent 4" w:semiHidden="0" w:uiPriority="68" w:unhideWhenUsed="0"/>
-    <w:lsdException w:name="Medium Grid 3 Accent 4" w:semiHidden="0" w:uiPriority="69" w:unhideWhenUsed="0"/>
-    <w:lsdException w:name="Dark List Accent 4" w:semiHidden="0" w:uiPriority="70" w:unhideWhenUsed="0"/>
-    <w:lsdException w:name="Colorful Shading Accent 4" w:semiHidden="0" w:uiPriority="71" w:unhideWhenUsed="0"/>
-    <w:lsdException w:name="Colorful List Accent 4" w:semiHidden="0" w:uiPriority="72" w:unhideWhenUsed="0"/>
-    <w:lsdException w:name="Colorful Grid Accent 4" w:semiHidden="0" w:uiPriority="73" w:unhideWhenUsed="0"/>
-    <w:lsdException w:name="Light Shading Accent 5" w:semiHidden="0" w:uiPriority="60" w:unhideWhenUsed="0"/>
-    <w:lsdException w:name="Light List Accent 5" w:semiHidden="0" w:uiPriority="61" w:unhideWhenUsed="0"/>
-    <w:lsdException w:name="Light Grid Accent 5" w:semiHidden="0" w:uiPriority="62" w:unhideWhenUsed="0"/>
-    <w:lsdException w:name="Medium Shading 1 Accent 5" w:semiHidden="0" w:uiPriority="63" w:unhideWhenUsed="0"/>
-    <w:lsdException w:name="Medium Shading 2 Accent 5" w:semiHidden="0" w:uiPriority="64" w:unhideWhenUsed="0"/>
-    <w:lsdException w:name="Medium List 1 Accent 5" w:semiHidden="0" w:uiPriority="65" w:unhideWhenUsed="0"/>
-    <w:lsdException w:name="Medium List 2 Accent 5" w:semiHidden="0" w:uiPriority="66" w:unhideWhenUsed="0"/>
-    <w:lsdException w:name="Medium Grid 1 Accent 5" w:semiHidden="0" w:uiPriority="67" w:unhideWhenUsed="0"/>
-    <w:lsdException w:name="Medium Grid 2 Accent 5" w:semiHidden="0" w:uiPriority="68" w:unhideWhenUsed="0"/>
-    <w:lsdException w:name="Medium Grid 3 Accent 5" w:semiHidden="0" w:uiPriority="69" w:unhideWhenUsed="0"/>
-    <w:lsdException w:name="Dark List Accent 5" w:semiHidden="0" w:uiPriority="70" w:unhideWhenUsed="0"/>
-    <w:lsdException w:name="Colorful Shading Accent 5" w:semiHidden="0" w:uiPriority="71" w:unhideWhenUsed="0"/>
-    <w:lsdException w:name="Colorful List Accent 5" w:semiHidden="0" w:uiPriority="72" w:unhideWhenUsed="0"/>
-    <w:lsdException w:name="Colorful Grid Accent 5" w:semiHidden="0" w:uiPriority="73" w:unhideWhenUsed="0"/>
-    <w:lsdException w:name="Light Shading Accent 6" w:semiHidden="0" w:uiPriority="60" w:unhideWhenUsed="0"/>
-    <w:lsdException w:name="Light List Accent 6" w:semiHidden="0" w:uiPriority="61" w:unhideWhenUsed="0"/>
-    <w:lsdException w:name="Light Grid Accent 6" w:semiHidden="0" w:uiPriority="62" w:unhideWhenUsed="0"/>
-    <w:lsdException w:name="Medium Shading 1 Accent 6" w:semiHidden="0" w:uiPriority="63" w:unhideWhenUsed="0"/>
-    <w:lsdException w:name="Medium Shading 2 Accent 6" w:semiHidden="0" w:uiPriority="64" w:unhideWhenUsed="0"/>
-    <w:lsdException w:name="Medium List 1 Accent 6" w:semiHidden="0" w:uiPriority="65" w:unhideWhenUsed="0"/>
-    <w:lsdException w:name="Medium List 2 Accent 6" w:semiHidden="0" w:uiPriority="66" w:unhideWhenUsed="0"/>
-    <w:lsdException w:name="Medium Grid 1 Accent 6" w:semiHidden="0" w:uiPriority="67" w:unhideWhenUsed="0"/>
-    <w:lsdException w:name="Medium Grid 2 Accent 6" w:semiHidden="0" w:uiPriority="68" w:unhideWhenUsed="0"/>
-    <w:lsdException w:name="Medium Grid 3 Accent 6" w:semiHidden="0" w:uiPriority="69" w:unhideWhenUsed="0"/>
-    <w:lsdException w:name="Dark List Accent 6" w:semiHidden="0" w:uiPriority="70" w:unhideWhenUsed="0"/>
-    <w:lsdException w:name="Colorful Shading Accent 6" w:semiHidden="0" w:uiPriority="71" w:unhideWhenUsed="0"/>
-    <w:lsdException w:name="Colorful List Accent 6" w:semiHidden="0" w:uiPriority="72" w:unhideWhenUsed="0"/>
-    <w:lsdException w:name="Colorful Grid Accent 6" w:semiHidden="0" w:uiPriority="73" w:unhideWhenUsed="0"/>
-    <w:lsdException w:name="Subtle Emphasis" w:semiHidden="0" w:uiPriority="19" w:unhideWhenUsed="0" w:qFormat="1"/>
-    <w:lsdException w:name="Intense Emphasis" w:semiHidden="0" w:uiPriority="21" w:unhideWhenUsed="0" w:qFormat="1"/>
-    <w:lsdException w:name="Subtle Reference" w:semiHidden="0" w:uiPriority="31" w:unhideWhenUsed="0" w:qFormat="1"/>
-    <w:lsdException w:name="Intense Reference" w:semiHidden="0" w:uiPriority="32" w:unhideWhenUsed="0" w:qFormat="1"/>
-    <w:lsdException w:name="Book Title" w:semiHidden="0" w:uiPriority="33" w:unhideWhenUsed="0" w:qFormat="1"/>
-    <w:lsdException w:name="Bibliography" w:uiPriority="37"/>
-    <w:lsdException w:name="TOC Heading" w:uiPriority="39" w:qFormat="1"/>
-  </w:latentStyles>
-  <w:style w:type="paragraph" w:default="1" w:styleId="Normal">
-    <w:name w:val="Normal"/>
-    <w:qFormat/>
-    <w:rsid w:val="00332455"/>
-  </w:style>
-  <w:style w:type="character" w:default="1" w:styleId="Fuentedeprrafopredeter">
-    <w:name w:val="Default Paragraph Font"/>
-    <w:uiPriority w:val="1"/>
-    <w:semiHidden/>
-    <w:unhideWhenUsed/>
-  </w:style>
-  <w:style w:type="table" w:default="1" w:styleId="Tablanormal">
-    <w:name w:val="Normal Table"/>
-    <w:uiPriority w:val="99"/>
-    <w:semiHidden/>
-    <w:unhideWhenUsed/>
-    <w:qFormat/>
-    <w:tblPr>
-      <w:tblInd w:w="0" w:type="dxa"/>
-      <w:tblCellMar>
-        <w:top w:w="0" w:type="dxa"/>
-        <w:left w:w="108" w:type="dxa"/>
-        <w:bottom w:w="0" w:type="dxa"/>
-        <w:right w:w="108" w:type="dxa"/>
-      </w:tblCellMar>
-    </w:tblPr>
-  </w:style>
-  <w:style w:type="numbering" w:default="1" w:styleId="Sinlista">
-    <w:name w:val="No List"/>
-    <w:uiPriority w:val="99"/>
-    <w:semiHidden/>
-    <w:unhideWhenUsed/>
-  </w:style>
-  <w:style w:type="paragraph" w:customStyle="1" w:styleId="27E8E6D124104EDF9769CA3140CEA282">
-    <w:name w:val="27E8E6D124104EDF9769CA3140CEA282"/>
-    <w:rsid w:val="008112A8"/>
-  </w:style>
-  <w:style w:type="paragraph" w:customStyle="1" w:styleId="867C957DFB66496C974348A33CE5ECA0">
-    <w:name w:val="867C957DFB66496C974348A33CE5ECA0"/>
-    <w:rsid w:val="008112A8"/>
-  </w:style>
-  <w:style w:type="paragraph" w:customStyle="1" w:styleId="7369445458554526B6E6ADDCB6E7E8BC">
-    <w:name w:val="7369445458554526B6E6ADDCB6E7E8BC"/>
-    <w:rsid w:val="008112A8"/>
-  </w:style>
-  <w:style w:type="paragraph" w:customStyle="1" w:styleId="6EC5F5A4E8654D738770E111F3A0990C">
-    <w:name w:val="6EC5F5A4E8654D738770E111F3A0990C"/>
-    <w:rsid w:val="008112A8"/>
-  </w:style>
-  <w:style w:type="paragraph" w:customStyle="1" w:styleId="0685A83B35B240F29EABFF2F66390E50">
-    <w:name w:val="0685A83B35B240F29EABFF2F66390E50"/>
-    <w:rsid w:val="008112A8"/>
-  </w:style>
-  <w:style w:type="paragraph" w:customStyle="1" w:styleId="86A46A39266549DC92EAAEF6780CC259">
-    <w:name w:val="86A46A39266549DC92EAAEF6780CC259"/>
-    <w:rsid w:val="008112A8"/>
-  </w:style>
-  <w:style w:type="paragraph" w:customStyle="1" w:styleId="EF61002E6ABD45F5B0F8629E0EA303A6">
-    <w:name w:val="EF61002E6ABD45F5B0F8629E0EA303A6"/>
-    <w:rsid w:val="008112A8"/>
-  </w:style>
-  <w:style w:type="paragraph" w:customStyle="1" w:styleId="6D0264D0124C4D63ADBD0BC31044E164">
-    <w:name w:val="6D0264D0124C4D63ADBD0BC31044E164"/>
-    <w:rsid w:val="008112A8"/>
-  </w:style>
-  <w:style w:type="paragraph" w:customStyle="1" w:styleId="786F8ED0DE8540CB9508A0EA4C8C433E">
-    <w:name w:val="786F8ED0DE8540CB9508A0EA4C8C433E"/>
-    <w:rsid w:val="008112A8"/>
-  </w:style>
-  <w:style w:type="paragraph" w:customStyle="1" w:styleId="4395681925724155B6B7781E0134CC40">
-    <w:name w:val="4395681925724155B6B7781E0134CC40"/>
-    <w:rsid w:val="008112A8"/>
-  </w:style>
-  <w:style w:type="paragraph" w:customStyle="1" w:styleId="7F717E4535374F9F8611937FB5A17FE0">
-    <w:name w:val="7F717E4535374F9F8611937FB5A17FE0"/>
-    <w:rsid w:val="008112A8"/>
-  </w:style>
-  <w:style w:type="paragraph" w:customStyle="1" w:styleId="2B96868430574D43B16050B69E233933">
-    <w:name w:val="2B96868430574D43B16050B69E233933"/>
-    <w:rsid w:val="008112A8"/>
-  </w:style>
-  <w:style w:type="paragraph" w:customStyle="1" w:styleId="C6057277BE344B989C0B8CB5A9087D44">
-    <w:name w:val="C6057277BE344B989C0B8CB5A9087D44"/>
-    <w:rsid w:val="008112A8"/>
-  </w:style>
-  <w:style w:type="paragraph" w:customStyle="1" w:styleId="D5047F696E6A46E7AA37F50C70BF0554">
-    <w:name w:val="D5047F696E6A46E7AA37F50C70BF0554"/>
-    <w:rsid w:val="00332455"/>
-  </w:style>
-  <w:style w:type="paragraph" w:customStyle="1" w:styleId="EDCDF47D90224EE0A86C6F6B9EFFE66C">
-    <w:name w:val="EDCDF47D90224EE0A86C6F6B9EFFE66C"/>
-    <w:rsid w:val="00332455"/>
-  </w:style>
-  <w:style w:type="paragraph" w:customStyle="1" w:styleId="0A4E8C3CE6004F02B60BFDAE92FAF45B">
-    <w:name w:val="0A4E8C3CE6004F02B60BFDAE92FAF45B"/>
-    <w:rsid w:val="00332455"/>
-  </w:style>
-  <w:style w:type="paragraph" w:customStyle="1" w:styleId="4564CCA20FEC45B7AE221860F58F36EF">
-    <w:name w:val="4564CCA20FEC45B7AE221860F58F36EF"/>
-    <w:rsid w:val="00332455"/>
-  </w:style>
-  <w:style w:type="paragraph" w:customStyle="1" w:styleId="2071D4418F55463D9FDDBCA712D12F41">
-    <w:name w:val="2071D4418F55463D9FDDBCA712D12F41"/>
-    <w:rsid w:val="00332455"/>
-  </w:style>
-  <w:style w:type="paragraph" w:customStyle="1" w:styleId="40F7452C300D4F60B3771B31B67D77F9">
-    <w:name w:val="40F7452C300D4F60B3771B31B67D77F9"/>
-    <w:rsid w:val="00332455"/>
-  </w:style>
-  <w:style w:type="paragraph" w:customStyle="1" w:styleId="8F01520448644845878586C10B4A47E0">
-    <w:name w:val="8F01520448644845878586C10B4A47E0"/>
-    <w:rsid w:val="00B72EC1"/>
-  </w:style>
-  <w:style w:type="paragraph" w:customStyle="1" w:styleId="871D519134A4484ABDDFE618AB81092C">
-    <w:name w:val="871D519134A4484ABDDFE618AB81092C"/>
-    <w:rsid w:val="006959FC"/>
-  </w:style>
-  <w:style w:type="paragraph" w:customStyle="1" w:styleId="4498C11D23094185A9AAB61D406051DC">
-    <w:name w:val="4498C11D23094185A9AAB61D406051DC"/>
-    <w:rsid w:val="00C23910"/>
-  </w:style>
-  <w:style w:type="paragraph" w:customStyle="1" w:styleId="56831B4DD7F74C6FA2E9A5BD6279A1D4">
-    <w:name w:val="56831B4DD7F74C6FA2E9A5BD6279A1D4"/>
-    <w:rsid w:val="00C23910"/>
-  </w:style>
-  <w:style w:type="paragraph" w:customStyle="1" w:styleId="6633989A313041ABBF917AAD569CE1F1">
-    <w:name w:val="6633989A313041ABBF917AAD569CE1F1"/>
-    <w:rsid w:val="00C23910"/>
-  </w:style>
-  <w:style w:type="paragraph" w:customStyle="1" w:styleId="84B72603D7C04AE19D7A10864A7BF94F">
-    <w:name w:val="84B72603D7C04AE19D7A10864A7BF94F"/>
-    <w:rsid w:val="00C23910"/>
-  </w:style>
-  <w:style w:type="paragraph" w:customStyle="1" w:styleId="FBF4345E249E44DD9A055ABA94CB6B09">
-    <w:name w:val="FBF4345E249E44DD9A055ABA94CB6B09"/>
-    <w:rsid w:val="00C23910"/>
-  </w:style>
-  <w:style w:type="paragraph" w:customStyle="1" w:styleId="D9D924C1D9FB475A97500F82222C8BDD">
-    <w:name w:val="D9D924C1D9FB475A97500F82222C8BDD"/>
-    <w:rsid w:val="00C23910"/>
-  </w:style>
-  <w:style w:type="paragraph" w:customStyle="1" w:styleId="6492A31217694C29A15EA97C158CEB6C">
-    <w:name w:val="6492A31217694C29A15EA97C158CEB6C"/>
-    <w:rsid w:val="00C23910"/>
-  </w:style>
-  <w:style w:type="paragraph" w:customStyle="1" w:styleId="DB7290DB14114CD2AFDD38765B77F13D">
-    <w:name w:val="DB7290DB14114CD2AFDD38765B77F13D"/>
-    <w:rsid w:val="00C23910"/>
-  </w:style>
-  <w:style w:type="paragraph" w:customStyle="1" w:styleId="94C1A78AE4D94E2BBF919DDCB68C1D8F">
-    <w:name w:val="94C1A78AE4D94E2BBF919DDCB68C1D8F"/>
-    <w:rsid w:val="00C23910"/>
-  </w:style>
-</w:styles>
-</file>
-
-<file path=word/glossary/webSettings.xml><?xml version="1.0" encoding="utf-8"?>
-<w:webSettings xmlns:r="http://schemas.openxmlformats.org/officeDocument/2006/relationships" xmlns:w="http://schemas.openxmlformats.org/wordprocessingml/2006/main">
-  <w:optimizeForBrowser/>
-</w:webSettings>
-</file>
-
 <file path=word/theme/theme1.xml><?xml version="1.0" encoding="utf-8"?>
 <a:theme xmlns:a="http://schemas.openxmlformats.org/drawingml/2006/main" name="Tema de Office">
   <a:themeElements>

--- a/trunk/Introducción Gral(con caratula).docx
+++ b/trunk/Introducción Gral(con caratula).docx
@@ -2,8 +2,8 @@
 <file path=word/document.xml><?xml version="1.0" encoding="utf-8"?>
 <w:document xmlns:ve="http://schemas.openxmlformats.org/markup-compatibility/2006" xmlns:o="urn:schemas-microsoft-com:office:office" xmlns:r="http://schemas.openxmlformats.org/officeDocument/2006/relationships" xmlns:m="http://schemas.openxmlformats.org/officeDocument/2006/math" xmlns:v="urn:schemas-microsoft-com:vml" xmlns:wp="http://schemas.openxmlformats.org/drawingml/2006/wordprocessingDrawing" xmlns:w10="urn:schemas-microsoft-com:office:word" xmlns:w="http://schemas.openxmlformats.org/wordprocessingml/2006/main" xmlns:wne="http://schemas.microsoft.com/office/word/2006/wordml">
   <w:body>
-    <w:bookmarkStart w:id="0" w:name="_Toc441398553" w:displacedByCustomXml="next"/>
-    <w:bookmarkStart w:id="1" w:name="_Toc441398221" w:displacedByCustomXml="next"/>
+    <w:bookmarkStart w:id="0" w:name="_Toc441398221" w:displacedByCustomXml="next"/>
+    <w:bookmarkStart w:id="1" w:name="_Toc441398553" w:displacedByCustomXml="next"/>
     <w:sdt>
       <w:sdtPr>
         <w:rPr>
@@ -44,7 +44,7 @@
               <w:lang w:val="es-ES"/>
             </w:rPr>
             <w:pict>
-              <v:group id="_x0000_s1028" style="position:absolute;margin-left:10.95pt;margin-top:-14.95pt;width:611.9pt;height:650.25pt;z-index:251657728;mso-width-percent:1000;mso-height-percent:1000;mso-position-horizontal-relative:page;mso-position-vertical-relative:margin;mso-width-percent:1000;mso-height-percent:1000;mso-height-relative:margin" coordorigin=",1440" coordsize="12239,12960" o:allowincell="f">
+              <v:group id="_x0000_s1028" style="position:absolute;margin-left:10.6pt;margin-top:-14.9pt;width:611.9pt;height:650.25pt;z-index:251657728;mso-width-percent:1000;mso-height-percent:1000;mso-position-horizontal-relative:page;mso-position-vertical-relative:margin;mso-width-percent:1000;mso-height-percent:1000;mso-height-relative:margin" coordorigin=",1440" coordsize="12239,12960" o:allowincell="f">
                 <v:group id="_x0000_s1029" style="position:absolute;top:9661;width:12239;height:4739;mso-width-percent:1000;mso-height-percent:300;mso-position-horizontal:center;mso-position-horizontal-relative:margin;mso-position-vertical:bottom;mso-position-vertical-relative:margin;mso-width-percent:1000;mso-height-percent:300" coordorigin="-6,3399" coordsize="12197,4253">
                   <v:group id="_x0000_s1030" style="position:absolute;left:-6;top:3717;width:12189;height:3550" coordorigin="18,7468" coordsize="12189,3550">
                     <v:shape id="_x0000_s1031" style="position:absolute;left:18;top:7837;width:7132;height:2863;mso-width-relative:page;mso-height-relative:page" coordsize="7132,2863" path="m,l17,2863,7132,2578r,-2378l,xe" fillcolor="#bee89d [1620]" stroked="f">
@@ -143,7 +143,7 @@
                     </w:txbxContent>
                   </v:textbox>
                 </v:rect>
-                <v:rect id="_x0000_s1041" style="position:absolute;left:6494;top:11160;width:4998;height:1071;mso-position-horizontal-relative:margin;mso-position-vertical-relative:margin" filled="f" stroked="f">
+                <v:rect id="_x0000_s1041" style="position:absolute;left:6494;top:11160;width:4998;height:1015;mso-position-horizontal-relative:margin;mso-position-vertical-relative:margin" filled="f" stroked="f">
                   <v:textbox style="mso-next-textbox:#_x0000_s1041;mso-fit-shape-to-text:t">
                     <w:txbxContent>
                       <w:p>
@@ -151,8 +151,8 @@
                           <w:jc w:val="right"/>
                           <w:rPr>
                             <w:color w:val="138576" w:themeColor="accent6" w:themeShade="BF"/>
-                            <w:sz w:val="52"/>
-                            <w:szCs w:val="52"/>
+                            <w:sz w:val="48"/>
+                            <w:szCs w:val="48"/>
                             <w:lang w:val="es-ES"/>
                           </w:rPr>
                         </w:pPr>
@@ -162,8 +162,8 @@
                               <w:b/>
                               <w:i/>
                               <w:color w:val="138576" w:themeColor="accent6" w:themeShade="BF"/>
-                              <w:sz w:val="52"/>
-                              <w:szCs w:val="52"/>
+                              <w:sz w:val="48"/>
+                              <w:szCs w:val="48"/>
                               <w:lang w:val="es-ES"/>
                             </w:rPr>
                             <w:alias w:val="Año"/>
@@ -182,8 +182,8 @@
                                 <w:b/>
                                 <w:i/>
                                 <w:color w:val="138576" w:themeColor="accent6" w:themeShade="BF"/>
-                                <w:sz w:val="52"/>
-                                <w:szCs w:val="52"/>
+                                <w:sz w:val="48"/>
+                                <w:szCs w:val="48"/>
                                 <w:lang w:val="es-ES"/>
                               </w:rPr>
                               <w:t>Proyecto:</w:t>
@@ -195,11 +195,33 @@
                             <w:b/>
                             <w:i/>
                             <w:color w:val="138576" w:themeColor="accent6" w:themeShade="BF"/>
-                            <w:sz w:val="52"/>
-                            <w:szCs w:val="52"/>
+                            <w:sz w:val="48"/>
+                            <w:szCs w:val="48"/>
                             <w:lang w:val="es-ES"/>
                           </w:rPr>
-                          <w:t xml:space="preserve"> MET</w:t>
+                          <w:t xml:space="preserve"> </w:t>
+                        </w:r>
+                        <w:r>
+                          <w:rPr>
+                            <w:b/>
+                            <w:i/>
+                            <w:color w:val="138576" w:themeColor="accent6" w:themeShade="BF"/>
+                            <w:sz w:val="48"/>
+                            <w:szCs w:val="48"/>
+                            <w:lang w:val="es-ES"/>
+                          </w:rPr>
+                          <w:t>SI</w:t>
+                        </w:r>
+                        <w:r>
+                          <w:rPr>
+                            <w:b/>
+                            <w:i/>
+                            <w:color w:val="138576" w:themeColor="accent6" w:themeShade="BF"/>
+                            <w:sz w:val="48"/>
+                            <w:szCs w:val="48"/>
+                            <w:lang w:val="es-ES"/>
+                          </w:rPr>
+                          <w:t>MET</w:t>
                         </w:r>
                       </w:p>
                     </w:txbxContent>
@@ -869,7 +891,14 @@
           <w:sz w:val="24"/>
           <w:szCs w:val="24"/>
         </w:rPr>
-        <w:t>La propuesta de desarrollo del presente trabajo está basada en el Proceso Unificado de Desarrollo de Software (PUD), utilizando Lenguaje Unificado de Modelado (UML)  y se implementará mediante el lenguaje de programación Java, con conexión a Base de Datos MySQL.</w:t>
+        <w:t>La propuesta de desarrollo del presente trabajo está basada en el Proceso Unificado de Desarrollo de Software (PUD), utilizando Lenguaje Unificado de Modelado (UML)  y se implementará mediante el lenguaje de programación Java, con</w:t>
+      </w:r>
+      <w:r>
+        <w:rPr>
+          <w:sz w:val="24"/>
+          <w:szCs w:val="24"/>
+        </w:rPr>
+        <w:t xml:space="preserve"> conexión a Base de Datos PostGreSQL.</w:t>
       </w:r>
     </w:p>
     <w:p>

--- a/trunk/Introducción Gral(con caratula).docx
+++ b/trunk/Introducción Gral(con caratula).docx
@@ -2,8 +2,8 @@
 <file path=word/document.xml><?xml version="1.0" encoding="utf-8"?>
 <w:document xmlns:ve="http://schemas.openxmlformats.org/markup-compatibility/2006" xmlns:o="urn:schemas-microsoft-com:office:office" xmlns:r="http://schemas.openxmlformats.org/officeDocument/2006/relationships" xmlns:m="http://schemas.openxmlformats.org/officeDocument/2006/math" xmlns:v="urn:schemas-microsoft-com:vml" xmlns:wp="http://schemas.openxmlformats.org/drawingml/2006/wordprocessingDrawing" xmlns:w10="urn:schemas-microsoft-com:office:word" xmlns:w="http://schemas.openxmlformats.org/wordprocessingml/2006/main" xmlns:wne="http://schemas.microsoft.com/office/word/2006/wordml">
   <w:body>
-    <w:bookmarkStart w:id="0" w:name="_Toc441398221" w:displacedByCustomXml="next"/>
-    <w:bookmarkStart w:id="1" w:name="_Toc441398553" w:displacedByCustomXml="next"/>
+    <w:bookmarkStart w:id="0" w:name="_Toc441398553" w:displacedByCustomXml="next"/>
+    <w:bookmarkStart w:id="1" w:name="_Toc441398221" w:displacedByCustomXml="next"/>
     <w:sdt>
       <w:sdtPr>
         <w:rPr>
@@ -44,7 +44,7 @@
               <w:lang w:val="es-ES"/>
             </w:rPr>
             <w:pict>
-              <v:group id="_x0000_s1028" style="position:absolute;margin-left:10.6pt;margin-top:-14.9pt;width:611.9pt;height:650.25pt;z-index:251657728;mso-width-percent:1000;mso-height-percent:1000;mso-position-horizontal-relative:page;mso-position-vertical-relative:margin;mso-width-percent:1000;mso-height-percent:1000;mso-height-relative:margin" coordorigin=",1440" coordsize="12239,12960" o:allowincell="f">
+              <v:group id="_x0000_s1028" style="position:absolute;margin-left:13.2pt;margin-top:-25.3pt;width:611.15pt;height:661.35pt;z-index:251657728;mso-width-percent:1000;mso-position-horizontal-relative:page;mso-position-vertical-relative:margin;mso-width-percent:1000;mso-height-relative:margin" coordorigin=",1440" coordsize="12239,12960" o:allowincell="f">
                 <v:group id="_x0000_s1029" style="position:absolute;top:9661;width:12239;height:4739;mso-width-percent:1000;mso-height-percent:300;mso-position-horizontal:center;mso-position-horizontal-relative:margin;mso-position-vertical:bottom;mso-position-vertical-relative:margin;mso-width-percent:1000;mso-height-percent:300" coordorigin="-6,3399" coordsize="12197,4253">
                   <v:group id="_x0000_s1030" style="position:absolute;left:-6;top:3717;width:12189;height:3550" coordorigin="18,7468" coordsize="12189,3550">
                     <v:shape id="_x0000_s1031" style="position:absolute;left:18;top:7837;width:7132;height:2863;mso-width-relative:page;mso-height-relative:page" coordsize="7132,2863" path="m,l17,2863,7132,2578r,-2378l,xe" fillcolor="#bee89d [1620]" stroked="f">
@@ -82,7 +82,7 @@
                     <v:path arrowok="t"/>
                   </v:shape>
                 </v:group>
-                <v:rect id="_x0000_s1040" style="position:absolute;left:1800;top:1440;width:8638;height:2214;mso-width-percent:1000;mso-position-horizontal:center;mso-position-horizontal-relative:margin;mso-position-vertical:top;mso-position-vertical-relative:margin;mso-width-percent:1000;mso-width-relative:margin;mso-height-relative:margin" filled="f" stroked="f">
+                <v:rect id="_x0000_s1040" style="position:absolute;left:1800;top:1440;width:8638;height:2177;mso-width-percent:1000;mso-position-horizontal:center;mso-position-horizontal-relative:margin;mso-position-vertical:top;mso-position-vertical-relative:margin;mso-width-percent:1000;mso-width-relative:margin;mso-height-relative:margin" filled="f" stroked="f">
                   <v:textbox style="mso-next-textbox:#_x0000_s1040;mso-fit-shape-to-text:t">
                     <w:txbxContent>
                       <w:sdt>
@@ -96,7 +96,7 @@
                             <w:lang w:val="es-ES"/>
                           </w:rPr>
                           <w:alias w:val="Organización"/>
-                          <w:id w:val="1047565"/>
+                          <w:id w:val="3705022"/>
                           <w:dataBinding w:prefixMappings="xmlns:ns0='http://schemas.openxmlformats.org/officeDocument/2006/extended-properties'" w:xpath="/ns0:Properties[1]/ns0:Company[1]" w:storeItemID="{6668398D-A668-4E3E-A5EB-62B293D839F1}"/>
                           <w:text/>
                         </w:sdtPr>
@@ -143,7 +143,7 @@
                     </w:txbxContent>
                   </v:textbox>
                 </v:rect>
-                <v:rect id="_x0000_s1041" style="position:absolute;left:6494;top:11160;width:4998;height:1015;mso-position-horizontal-relative:margin;mso-position-vertical-relative:margin" filled="f" stroked="f">
+                <v:rect id="_x0000_s1041" style="position:absolute;left:6494;top:11161;width:4998;height:1767;mso-position-horizontal-relative:margin;mso-position-vertical-relative:margin" filled="f" stroked="f">
                   <v:textbox style="mso-next-textbox:#_x0000_s1041;mso-fit-shape-to-text:t">
                     <w:txbxContent>
                       <w:p>
@@ -151,8 +151,8 @@
                           <w:jc w:val="right"/>
                           <w:rPr>
                             <w:color w:val="138576" w:themeColor="accent6" w:themeShade="BF"/>
-                            <w:sz w:val="48"/>
-                            <w:szCs w:val="48"/>
+                            <w:sz w:val="52"/>
+                            <w:szCs w:val="52"/>
                             <w:lang w:val="es-ES"/>
                           </w:rPr>
                         </w:pPr>
@@ -162,12 +162,12 @@
                               <w:b/>
                               <w:i/>
                               <w:color w:val="138576" w:themeColor="accent6" w:themeShade="BF"/>
-                              <w:sz w:val="48"/>
-                              <w:szCs w:val="48"/>
+                              <w:sz w:val="52"/>
+                              <w:szCs w:val="52"/>
                               <w:lang w:val="es-ES"/>
                             </w:rPr>
                             <w:alias w:val="Año"/>
-                            <w:id w:val="1047566"/>
+                            <w:id w:val="3705023"/>
                             <w:dataBinding w:prefixMappings="xmlns:ns0='http://schemas.microsoft.com/office/2006/coverPageProps'" w:xpath="/ns0:CoverPageProperties[1]/ns0:PublishDate[1]" w:storeItemID="{55AF091B-3C7A-41E3-B477-F2FDAA23CFDA}"/>
                             <w:date>
                               <w:dateFormat w:val="yy"/>
@@ -182,8 +182,8 @@
                                 <w:b/>
                                 <w:i/>
                                 <w:color w:val="138576" w:themeColor="accent6" w:themeShade="BF"/>
-                                <w:sz w:val="48"/>
-                                <w:szCs w:val="48"/>
+                                <w:sz w:val="52"/>
+                                <w:szCs w:val="52"/>
                                 <w:lang w:val="es-ES"/>
                               </w:rPr>
                               <w:t>Proyecto:</w:t>
@@ -195,8 +195,8 @@
                             <w:b/>
                             <w:i/>
                             <w:color w:val="138576" w:themeColor="accent6" w:themeShade="BF"/>
-                            <w:sz w:val="48"/>
-                            <w:szCs w:val="48"/>
+                            <w:sz w:val="52"/>
+                            <w:szCs w:val="52"/>
                             <w:lang w:val="es-ES"/>
                           </w:rPr>
                           <w:t xml:space="preserve"> </w:t>
@@ -206,22 +206,11 @@
                             <w:b/>
                             <w:i/>
                             <w:color w:val="138576" w:themeColor="accent6" w:themeShade="BF"/>
-                            <w:sz w:val="48"/>
-                            <w:szCs w:val="48"/>
+                            <w:sz w:val="52"/>
+                            <w:szCs w:val="52"/>
                             <w:lang w:val="es-ES"/>
                           </w:rPr>
-                          <w:t>SI</w:t>
-                        </w:r>
-                        <w:r>
-                          <w:rPr>
-                            <w:b/>
-                            <w:i/>
-                            <w:color w:val="138576" w:themeColor="accent6" w:themeShade="BF"/>
-                            <w:sz w:val="48"/>
-                            <w:szCs w:val="48"/>
-                            <w:lang w:val="es-ES"/>
-                          </w:rPr>
-                          <w:t>MET</w:t>
+                          <w:t>METALSOFT</w:t>
                         </w:r>
                       </w:p>
                     </w:txbxContent>
@@ -237,8 +226,8 @@
                             <w:b/>
                             <w:bCs/>
                             <w:color w:val="4E5B6F" w:themeColor="text2"/>
-                            <w:sz w:val="56"/>
-                            <w:szCs w:val="56"/>
+                            <w:sz w:val="52"/>
+                            <w:szCs w:val="52"/>
                             <w:lang w:val="es-ES"/>
                           </w:rPr>
                         </w:pPr>
@@ -247,33 +236,11 @@
                             <w:b/>
                             <w:bCs/>
                             <w:color w:val="4E5B6F" w:themeColor="text2"/>
-                            <w:sz w:val="56"/>
-                            <w:szCs w:val="56"/>
+                            <w:sz w:val="52"/>
+                            <w:szCs w:val="52"/>
                             <w:lang w:val="es-ES"/>
                           </w:rPr>
-                          <w:t xml:space="preserve">Ingeniería en </w:t>
-                        </w:r>
-                        <w:r>
-                          <w:rPr>
-                            <w:b/>
-                            <w:bCs/>
-                            <w:color w:val="4E5B6F" w:themeColor="text2"/>
-                            <w:sz w:val="58"/>
-                            <w:szCs w:val="58"/>
-                            <w:lang w:val="es-ES"/>
-                          </w:rPr>
-                          <w:t>Sistemas de</w:t>
-                        </w:r>
-                        <w:r>
-                          <w:rPr>
-                            <w:b/>
-                            <w:bCs/>
-                            <w:color w:val="4E5B6F" w:themeColor="text2"/>
-                            <w:sz w:val="56"/>
-                            <w:szCs w:val="56"/>
-                            <w:lang w:val="es-ES"/>
-                          </w:rPr>
-                          <w:t xml:space="preserve"> Información</w:t>
+                          <w:t>Ingeniería en Sistemas de Información</w:t>
                         </w:r>
                       </w:p>
                       <w:p>
@@ -298,6 +265,57 @@
                           </w:rPr>
                           <w:t>Cátedra: Proyecto Final</w:t>
                         </w:r>
+                      </w:p>
+                      <w:p>
+                        <w:pPr>
+                          <w:spacing w:after="0" w:line="240" w:lineRule="auto"/>
+                          <w:rPr>
+                            <w:b/>
+                            <w:bCs/>
+                            <w:i/>
+                            <w:color w:val="4E5B6F" w:themeColor="text2"/>
+                            <w:sz w:val="52"/>
+                            <w:szCs w:val="52"/>
+                            <w:lang w:val="es-ES"/>
+                          </w:rPr>
+                        </w:pPr>
+                        <w:r>
+                          <w:rPr>
+                            <w:b/>
+                            <w:bCs/>
+                            <w:color w:val="4E5B6F" w:themeColor="text2"/>
+                            <w:sz w:val="52"/>
+                            <w:szCs w:val="52"/>
+                            <w:lang w:val="es-ES"/>
+                          </w:rPr>
+                          <w:t xml:space="preserve">Empresa: </w:t>
+                        </w:r>
+                        <w:r>
+                          <w:rPr>
+                            <w:b/>
+                            <w:bCs/>
+                            <w:i/>
+                            <w:color w:val="4E5B6F" w:themeColor="text2"/>
+                            <w:sz w:val="52"/>
+                            <w:szCs w:val="52"/>
+                            <w:lang w:val="es-ES"/>
+                          </w:rPr>
+                          <w:t>CANOVAS Y BARALE S.R.L</w:t>
+                        </w:r>
+                      </w:p>
+                      <w:p>
+                        <w:pPr>
+                          <w:spacing w:after="0" w:line="240" w:lineRule="auto"/>
+                          <w:rPr>
+                            <w:b/>
+                            <w:bCs/>
+                            <w:i/>
+                            <w:color w:val="4E5B6F" w:themeColor="text2"/>
+                            <w:sz w:val="52"/>
+                            <w:szCs w:val="52"/>
+                            <w:lang w:val="es-ES"/>
+                          </w:rPr>
+                        </w:pPr>
                       </w:p>
                       <w:p>
                         <w:pPr>
@@ -431,6 +449,65 @@
               <w:lang w:val="es-ES"/>
             </w:rPr>
           </w:pPr>
+          <w:r>
+            <w:rPr>
+              <w:noProof/>
+              <w:lang w:eastAsia="es-AR"/>
+            </w:rPr>
+            <w:drawing>
+              <wp:anchor distT="0" distB="0" distL="114300" distR="114300" simplePos="0" relativeHeight="251661824" behindDoc="0" locked="0" layoutInCell="1" allowOverlap="1">
+                <wp:simplePos x="0" y="0"/>
+                <wp:positionH relativeFrom="column">
+                  <wp:posOffset>2297577</wp:posOffset>
+                </wp:positionH>
+                <wp:positionV relativeFrom="paragraph">
+                  <wp:posOffset>73904</wp:posOffset>
+                </wp:positionV>
+                <wp:extent cx="730738" cy="879231"/>
+                <wp:effectExtent l="19050" t="0" r="0" b="0"/>
+                <wp:wrapNone/>
+                <wp:docPr id="8" name="Imagen 1" descr="C:\Documents and Settings\Lore\Mis documentos\Mis imágenes\BACAMQMQ3HCAIDFMQOCANYMT11CARILD9TCAWQ697MCAJ9BKY9CAAIJBIBCAMEQ90KCAAYTTETCAWKTKQ1CAC4KIJMCAPHIX4SCAPU371PCARRL4J7CAM2NE2CCAUK6EK2CAR4UQYVCA5VNMWC.jpg"/>
+                <wp:cNvGraphicFramePr>
+                  <a:graphicFrameLocks xmlns:a="http://schemas.openxmlformats.org/drawingml/2006/main" noChangeAspect="1"/>
+                </wp:cNvGraphicFramePr>
+                <a:graphic xmlns:a="http://schemas.openxmlformats.org/drawingml/2006/main">
+                  <a:graphicData uri="http://schemas.openxmlformats.org/drawingml/2006/picture">
+                    <pic:pic xmlns:pic="http://schemas.openxmlformats.org/drawingml/2006/picture">
+                      <pic:nvPicPr>
+                        <pic:cNvPr id="0" name="Picture 1" descr="C:\Documents and Settings\Lore\Mis documentos\Mis imágenes\BACAMQMQ3HCAIDFMQOCANYMT11CARILD9TCAWQ697MCAJ9BKY9CAAIJBIBCAMEQ90KCAAYTTETCAWKTKQ1CAC4KIJMCAPHIX4SCAPU371PCARRL4J7CAM2NE2CCAUK6EK2CAR4UQYVCA5VNMWC.jpg"/>
+                        <pic:cNvPicPr>
+                          <a:picLocks noChangeAspect="1" noChangeArrowheads="1"/>
+                        </pic:cNvPicPr>
+                      </pic:nvPicPr>
+                      <pic:blipFill>
+                        <a:blip r:embed="rId9"/>
+                        <a:srcRect/>
+                        <a:stretch>
+                          <a:fillRect/>
+                        </a:stretch>
+                      </pic:blipFill>
+                      <pic:spPr bwMode="auto">
+                        <a:xfrm>
+                          <a:off x="0" y="0"/>
+                          <a:ext cx="730738" cy="879231"/>
+                        </a:xfrm>
+                        <a:prstGeom prst="rect">
+                          <a:avLst/>
+                        </a:prstGeom>
+                        <a:noFill/>
+                        <a:ln w="9525">
+                          <a:noFill/>
+                          <a:miter lim="800000"/>
+                          <a:headEnd/>
+                          <a:tailEnd/>
+                        </a:ln>
+                      </pic:spPr>
+                    </pic:pic>
+                  </a:graphicData>
+                </a:graphic>
+              </wp:anchor>
+            </w:drawing>
+          </w:r>
         </w:p>
         <w:p>
           <w:pPr>
@@ -454,8 +531,8 @@
                 <v:stroke joinstyle="miter"/>
                 <v:path gradientshapeok="t" o:connecttype="rect"/>
               </v:shapetype>
-              <v:shape id="_x0000_s1045" type="#_x0000_t202" style="position:absolute;margin-left:120.6pt;margin-top:557.75pt;width:190.35pt;height:44.3pt;z-index:251660800;mso-width-relative:margin;mso-height-relative:margin" stroked="f">
-                <v:textbox>
+              <v:shape id="_x0000_s1045" type="#_x0000_t202" style="position:absolute;margin-left:121.9pt;margin-top:557.55pt;width:190.35pt;height:44.3pt;z-index:251660800;mso-width-relative:margin;mso-height-relative:margin" stroked="f">
+                <v:textbox style="mso-next-textbox:#_x0000_s1045">
                   <w:txbxContent>
                     <w:p>
                       <w:pPr>
@@ -492,7 +569,7 @@
               <w:lang w:eastAsia="es-AR"/>
             </w:rPr>
             <w:pict>
-              <v:shape id="_x0000_s1043" type="#_x0000_t202" style="position:absolute;margin-left:20.25pt;margin-top:379.15pt;width:247.05pt;height:94.55pt;z-index:251659776" filled="f" stroked="f">
+              <v:shape id="_x0000_s1043" type="#_x0000_t202" style="position:absolute;margin-left:32.65pt;margin-top:379.15pt;width:247.05pt;height:94.55pt;z-index:251659776" filled="f" stroked="f">
                 <v:fill opacity="0"/>
                 <v:textbox style="mso-next-textbox:#_x0000_s1043">
                   <w:txbxContent>
@@ -515,7 +592,38 @@
                           <w:szCs w:val="28"/>
                           <w:lang w:val="es-ES"/>
                         </w:rPr>
-                        <w:t>Alumnos:</w:t>
+                        <w:t>Grupo N</w:t>
+                      </w:r>
+                      <w:r>
+                        <w:rPr>
+                          <w:rFonts w:cstheme="minorHAnsi"/>
+                          <w:b/>
+                          <w:color w:val="003E75" w:themeColor="background2" w:themeShade="40"/>
+                          <w:sz w:val="28"/>
+                          <w:szCs w:val="28"/>
+                          <w:lang w:val="es-ES"/>
+                        </w:rPr>
+                        <w:t>⁰</w:t>
+                      </w:r>
+                      <w:r>
+                        <w:rPr>
+                          <w:b/>
+                          <w:color w:val="003E75" w:themeColor="background2" w:themeShade="40"/>
+                          <w:sz w:val="28"/>
+                          <w:szCs w:val="28"/>
+                          <w:lang w:val="es-ES"/>
+                        </w:rPr>
+                        <w:t xml:space="preserve"> 5</w:t>
+                      </w:r>
+                      <w:r>
+                        <w:rPr>
+                          <w:b/>
+                          <w:color w:val="003E75" w:themeColor="background2" w:themeShade="40"/>
+                          <w:sz w:val="28"/>
+                          <w:szCs w:val="28"/>
+                          <w:lang w:val="es-ES"/>
+                        </w:rPr>
+                        <w:t>:</w:t>
                       </w:r>
                     </w:p>
                     <w:p>
@@ -707,70 +815,6 @@
             <w:rPr>
               <w:rFonts w:ascii="Arial" w:hAnsi="Arial"/>
               <w:bCs/>
-              <w:noProof/>
-              <w:kern w:val="32"/>
-              <w:sz w:val="52"/>
-              <w:szCs w:val="52"/>
-              <w:lang w:eastAsia="es-AR"/>
-            </w:rPr>
-            <w:drawing>
-              <wp:anchor distT="0" distB="0" distL="114300" distR="114300" simplePos="0" relativeHeight="251656704" behindDoc="0" locked="0" layoutInCell="1" allowOverlap="1">
-                <wp:simplePos x="0" y="0"/>
-                <wp:positionH relativeFrom="column">
-                  <wp:posOffset>2385500</wp:posOffset>
-                </wp:positionH>
-                <wp:positionV relativeFrom="paragraph">
-                  <wp:posOffset>190305</wp:posOffset>
-                </wp:positionV>
-                <wp:extent cx="737088" cy="879230"/>
-                <wp:effectExtent l="19050" t="0" r="5862" b="0"/>
-                <wp:wrapNone/>
-                <wp:docPr id="8" name="Imagen 1" descr="C:\Documents and Settings\Lore\Mis documentos\Mis imágenes\BACAMQMQ3HCAIDFMQOCANYMT11CARILD9TCAWQ697MCAJ9BKY9CAAIJBIBCAMEQ90KCAAYTTETCAWKTKQ1CAC4KIJMCAPHIX4SCAPU371PCARRL4J7CAM2NE2CCAUK6EK2CAR4UQYVCA5VNMWC.jpg"/>
-                <wp:cNvGraphicFramePr>
-                  <a:graphicFrameLocks xmlns:a="http://schemas.openxmlformats.org/drawingml/2006/main" noChangeAspect="1"/>
-                </wp:cNvGraphicFramePr>
-                <a:graphic xmlns:a="http://schemas.openxmlformats.org/drawingml/2006/main">
-                  <a:graphicData uri="http://schemas.openxmlformats.org/drawingml/2006/picture">
-                    <pic:pic xmlns:pic="http://schemas.openxmlformats.org/drawingml/2006/picture">
-                      <pic:nvPicPr>
-                        <pic:cNvPr id="0" name="Picture 1" descr="C:\Documents and Settings\Lore\Mis documentos\Mis imágenes\BACAMQMQ3HCAIDFMQOCANYMT11CARILD9TCAWQ697MCAJ9BKY9CAAIJBIBCAMEQ90KCAAYTTETCAWKTKQ1CAC4KIJMCAPHIX4SCAPU371PCARRL4J7CAM2NE2CCAUK6EK2CAR4UQYVCA5VNMWC.jpg"/>
-                        <pic:cNvPicPr>
-                          <a:picLocks noChangeAspect="1" noChangeArrowheads="1"/>
-                        </pic:cNvPicPr>
-                      </pic:nvPicPr>
-                      <pic:blipFill>
-                        <a:blip r:embed="rId9"/>
-                        <a:srcRect/>
-                        <a:stretch>
-                          <a:fillRect/>
-                        </a:stretch>
-                      </pic:blipFill>
-                      <pic:spPr bwMode="auto">
-                        <a:xfrm>
-                          <a:off x="0" y="0"/>
-                          <a:ext cx="737088" cy="879230"/>
-                        </a:xfrm>
-                        <a:prstGeom prst="rect">
-                          <a:avLst/>
-                        </a:prstGeom>
-                        <a:noFill/>
-                        <a:ln w="9525">
-                          <a:noFill/>
-                          <a:miter lim="800000"/>
-                          <a:headEnd/>
-                          <a:tailEnd/>
-                        </a:ln>
-                      </pic:spPr>
-                    </pic:pic>
-                  </a:graphicData>
-                </a:graphic>
-              </wp:anchor>
-            </w:drawing>
-          </w:r>
-          <w:r>
-            <w:rPr>
-              <w:rFonts w:ascii="Arial" w:hAnsi="Arial"/>
-              <w:bCs/>
               <w:kern w:val="32"/>
               <w:sz w:val="52"/>
               <w:szCs w:val="52"/>
@@ -1102,29 +1146,9 @@
         <w:color w:val="7F7F7F" w:themeColor="background1" w:themeShade="7F"/>
       </w:rPr>
     </w:pPr>
-    <w:sdt>
-      <w:sdtPr>
-        <w:rPr>
-          <w:noProof/>
-        </w:rPr>
-        <w:alias w:val="Organización"/>
-        <w:id w:val="76161118"/>
-        <w:dataBinding w:prefixMappings="xmlns:ns0='http://schemas.openxmlformats.org/officeDocument/2006/extended-properties'" w:xpath="/ns0:Properties[1]/ns0:Company[1]" w:storeItemID="{6668398D-A668-4E3E-A5EB-62B293D839F1}"/>
-        <w:text/>
-      </w:sdtPr>
-      <w:sdtContent>
-        <w:r>
-          <w:rPr>
-            <w:noProof/>
-          </w:rPr>
-          <w:t>Universidad Tecnológica Nacional - Facultad Regional Córdoba -</w:t>
-        </w:r>
-      </w:sdtContent>
-    </w:sdt>
     <w:r>
       <w:rPr>
         <w:noProof/>
-        <w:color w:val="7F7F7F" w:themeColor="background1" w:themeShade="7F"/>
         <w:lang w:val="es-ES" w:eastAsia="zh-TW"/>
       </w:rPr>
       <w:pict>
@@ -1232,27 +1256,23 @@
       </w:pict>
     </w:r>
     <w:r>
+      <w:t xml:space="preserve"> </w:t>
+    </w:r>
+    <w:r>
+      <w:t>Proyecto: METALSOFT</w:t>
+    </w:r>
+    <w:r>
       <w:rPr>
         <w:color w:val="7F7F7F" w:themeColor="background1" w:themeShade="7F"/>
       </w:rPr>
-      <w:t xml:space="preserve"> | </w:t>
+      <w:t xml:space="preserve">| </w:t>
     </w:r>
-    <w:sdt>
-      <w:sdtPr>
-        <w:alias w:val="Dirección"/>
-        <w:id w:val="76161122"/>
-        <w:dataBinding w:prefixMappings="xmlns:ns0='http://schemas.microsoft.com/office/2006/coverPageProps'" w:xpath="/ns0:CoverPageProperties[1]/ns0:CompanyAddress[1]" w:storeItemID="{55AF091B-3C7A-41E3-B477-F2FDAA23CFDA}"/>
-        <w:text w:multiLine="1"/>
-      </w:sdtPr>
-      <w:sdtContent>
-        <w:r>
-          <w:rPr>
-            <w:color w:val="7F7F7F" w:themeColor="background1" w:themeShade="7F"/>
-          </w:rPr>
-          <w:t>Proyecto Final</w:t>
-        </w:r>
-      </w:sdtContent>
-    </w:sdt>
+    <w:r>
+      <w:rPr>
+        <w:color w:val="7F7F7F" w:themeColor="background1" w:themeShade="7F"/>
+      </w:rPr>
+      <w:t>Año 2010</w:t>
+    </w:r>
   </w:p>
   <w:p>
     <w:pPr>
